--- a/使用说明.docx
+++ b/使用说明.docx
@@ -26,12 +26,6 @@
     </w:p>
     <w:p>
       <w:pPr>
-        <w:pStyle w:val="ad"/>
-        <w:numPr>
-          <w:ilvl w:val="0"/>
-          <w:numId w:val="1"/>
-        </w:numPr>
-        <w:ind w:firstLineChars="0"/>
         <w:rPr>
           <w:rFonts w:ascii="Times New Roman" w:hAnsi="Times New Roman" w:cs="Times New Roman"/>
         </w:rPr>
@@ -61,17 +55,19 @@
         <w:rPr>
           <w:rFonts w:ascii="Times New Roman" w:hAnsi="Times New Roman" w:cs="Times New Roman"/>
         </w:rPr>
-        <w:t>git init</w:t>
-      </w:r>
-    </w:p>
-    <w:p>
-      <w:pPr>
-        <w:pStyle w:val="ad"/>
-        <w:numPr>
-          <w:ilvl w:val="0"/>
-          <w:numId w:val="1"/>
-        </w:numPr>
-        <w:ind w:firstLineChars="0"/>
+        <w:t xml:space="preserve">git </w:t>
+      </w:r>
+      <w:proofErr w:type="spellStart"/>
+      <w:r>
+        <w:rPr>
+          <w:rFonts w:ascii="Times New Roman" w:hAnsi="Times New Roman" w:cs="Times New Roman"/>
+        </w:rPr>
+        <w:t>init</w:t>
+      </w:r>
+      <w:proofErr w:type="spellEnd"/>
+    </w:p>
+    <w:p>
+      <w:pPr>
         <w:rPr>
           <w:rFonts w:ascii="Times New Roman" w:hAnsi="Times New Roman" w:cs="Times New Roman"/>
         </w:rPr>
@@ -82,12 +78,14 @@
         </w:rPr>
         <w:t>链接文件夹到</w:t>
       </w:r>
+      <w:proofErr w:type="spellStart"/>
       <w:r>
         <w:rPr>
           <w:rFonts w:ascii="Times New Roman" w:hAnsi="Times New Roman" w:cs="Times New Roman"/>
         </w:rPr>
         <w:t>github</w:t>
       </w:r>
+      <w:proofErr w:type="spellEnd"/>
     </w:p>
     <w:p>
       <w:pPr>
@@ -115,12 +113,6 @@
     </w:p>
     <w:p>
       <w:pPr>
-        <w:pStyle w:val="ad"/>
-        <w:numPr>
-          <w:ilvl w:val="0"/>
-          <w:numId w:val="1"/>
-        </w:numPr>
-        <w:ind w:firstLineChars="0"/>
         <w:rPr>
           <w:rFonts w:ascii="Times New Roman" w:hAnsi="Times New Roman" w:cs="Times New Roman"/>
         </w:rPr>
@@ -201,11 +193,7 @@
     <w:p>
       <w:pPr>
         <w:pStyle w:val="ad"/>
-        <w:numPr>
-          <w:ilvl w:val="0"/>
-          <w:numId w:val="2"/>
-        </w:numPr>
-        <w:ind w:firstLineChars="0"/>
+        <w:ind w:left="360" w:firstLineChars="0" w:firstLine="0"/>
         <w:rPr>
           <w:rFonts w:ascii="Times New Roman" w:hAnsi="Times New Roman" w:cs="Times New Roman"/>
         </w:rPr>
@@ -220,44 +208,30 @@
         <w:rPr>
           <w:rFonts w:ascii="Times New Roman" w:hAnsi="Times New Roman" w:cs="Times New Roman"/>
         </w:rPr>
-        <w:t>it add .</w:t>
-      </w:r>
+        <w:t xml:space="preserve">it </w:t>
+      </w:r>
+      <w:proofErr w:type="gramStart"/>
+      <w:r>
+        <w:rPr>
+          <w:rFonts w:ascii="Times New Roman" w:hAnsi="Times New Roman" w:cs="Times New Roman"/>
+        </w:rPr>
+        <w:t>add .</w:t>
+      </w:r>
+      <w:proofErr w:type="gramEnd"/>
     </w:p>
     <w:p>
       <w:pPr>
         <w:pStyle w:val="ad"/>
-        <w:numPr>
-          <w:ilvl w:val="0"/>
-          <w:numId w:val="2"/>
-        </w:numPr>
-        <w:ind w:firstLineChars="0"/>
-        <w:rPr>
-          <w:rFonts w:ascii="Times New Roman" w:hAnsi="Times New Roman" w:cs="Times New Roman"/>
-        </w:rPr>
-      </w:pPr>
-      <w:r>
-        <w:rPr>
-          <w:rFonts w:ascii="Times New Roman" w:hAnsi="Times New Roman" w:cs="Times New Roman"/>
-        </w:rPr>
-        <w:t>g</w:t>
-      </w:r>
-      <w:r>
-        <w:rPr>
-          <w:rFonts w:ascii="Times New Roman" w:hAnsi="Times New Roman" w:cs="Times New Roman"/>
-        </w:rPr>
-        <w:t>it commit -m “</w:t>
-      </w:r>
-      <w:r>
-        <w:rPr>
-          <w:rFonts w:ascii="Times New Roman" w:hAnsi="Times New Roman" w:cs="Times New Roman"/>
-        </w:rPr>
-        <w:t>remove demo</w:t>
-      </w:r>
-      <w:r>
-        <w:rPr>
-          <w:rFonts w:ascii="Times New Roman" w:hAnsi="Times New Roman" w:cs="Times New Roman"/>
-        </w:rPr>
-        <w:t>”</w:t>
+        <w:ind w:left="360" w:firstLineChars="0" w:firstLine="0"/>
+        <w:rPr>
+          <w:rFonts w:ascii="Times New Roman" w:hAnsi="Times New Roman" w:cs="Times New Roman"/>
+        </w:rPr>
+      </w:pPr>
+      <w:r>
+        <w:rPr>
+          <w:rFonts w:ascii="Times New Roman" w:hAnsi="Times New Roman" w:cs="Times New Roman"/>
+        </w:rPr>
+        <w:t>git commit -m "add info"</w:t>
       </w:r>
       <w:r>
         <w:rPr>
@@ -281,11 +255,7 @@
     <w:p>
       <w:pPr>
         <w:pStyle w:val="ad"/>
-        <w:numPr>
-          <w:ilvl w:val="0"/>
-          <w:numId w:val="2"/>
-        </w:numPr>
-        <w:ind w:firstLineChars="0"/>
+        <w:ind w:left="360" w:firstLineChars="0" w:firstLine="0"/>
         <w:rPr>
           <w:rFonts w:ascii="Times New Roman" w:hAnsi="Times New Roman" w:cs="Times New Roman" w:hint="eastAsia"/>
         </w:rPr>
